--- a/BAU/Diners/Document/Diners Process.docx
+++ b/BAU/Diners/Document/Diners Process.docx
@@ -68,110 +68,30 @@
           <w:szCs w:val="21"/>
           <w:lang w:eastAsia="en-GB"/>
         </w:rPr>
-        <w:t xml:space="preserve">Truncate all the below tables after taking backup in </w:t>
-      </w:r>
-      <w:proofErr w:type="spellStart"/>
-      <w:r>
-        <w:rPr>
-          <w:rFonts w:ascii="Arial" w:eastAsia="Times New Roman" w:hAnsi="Arial" w:cs="Arial"/>
-          <w:color w:val="333333"/>
-          <w:sz w:val="21"/>
-          <w:szCs w:val="21"/>
-          <w:lang w:eastAsia="en-GB"/>
-        </w:rPr>
-        <w:t>happi</w:t>
-      </w:r>
-      <w:proofErr w:type="spellEnd"/>
-    </w:p>
-    <w:p>
-      <w:pPr>
-        <w:shd w:val="clear" w:color="auto" w:fill="FFFFFF"/>
-        <w:spacing w:before="150" w:after="0" w:line="240" w:lineRule="auto"/>
-        <w:rPr>
-          <w:rFonts w:ascii="Arial" w:eastAsia="Times New Roman" w:hAnsi="Arial" w:cs="Arial"/>
-          <w:color w:val="333333"/>
-          <w:sz w:val="21"/>
-          <w:szCs w:val="21"/>
-          <w:lang w:eastAsia="en-GB"/>
-        </w:rPr>
-      </w:pPr>
-      <w:r>
-        <w:rPr>
-          <w:rFonts w:ascii="Arial" w:eastAsia="Times New Roman" w:hAnsi="Arial" w:cs="Arial"/>
-          <w:color w:val="333333"/>
-          <w:sz w:val="21"/>
-          <w:szCs w:val="21"/>
-          <w:lang w:eastAsia="en-GB"/>
-        </w:rPr>
-        <w:t>[</w:t>
-      </w:r>
-      <w:proofErr w:type="spellStart"/>
-      <w:r>
-        <w:rPr>
-          <w:rFonts w:ascii="Arial" w:eastAsia="Times New Roman" w:hAnsi="Arial" w:cs="Arial"/>
-          <w:color w:val="333333"/>
-          <w:sz w:val="21"/>
-          <w:szCs w:val="21"/>
-          <w:lang w:eastAsia="en-GB"/>
-        </w:rPr>
-        <w:t>diners_billing_db</w:t>
-      </w:r>
-      <w:proofErr w:type="spellEnd"/>
-      <w:proofErr w:type="gramStart"/>
-      <w:r>
-        <w:rPr>
-          <w:rFonts w:ascii="Arial" w:eastAsia="Times New Roman" w:hAnsi="Arial" w:cs="Arial"/>
-          <w:color w:val="333333"/>
-          <w:sz w:val="21"/>
-          <w:szCs w:val="21"/>
-          <w:lang w:eastAsia="en-GB"/>
-        </w:rPr>
-        <w:t>].[</w:t>
-      </w:r>
-      <w:proofErr w:type="spellStart"/>
-      <w:proofErr w:type="gramEnd"/>
-      <w:r>
-        <w:rPr>
-          <w:rFonts w:ascii="Arial" w:eastAsia="Times New Roman" w:hAnsi="Arial" w:cs="Arial"/>
-          <w:color w:val="333333"/>
-          <w:sz w:val="21"/>
-          <w:szCs w:val="21"/>
-          <w:lang w:eastAsia="en-GB"/>
-        </w:rPr>
-        <w:t>dbo</w:t>
-      </w:r>
-      <w:proofErr w:type="spellEnd"/>
-      <w:r>
-        <w:rPr>
-          <w:rFonts w:ascii="Arial" w:eastAsia="Times New Roman" w:hAnsi="Arial" w:cs="Arial"/>
-          <w:color w:val="333333"/>
-          <w:sz w:val="21"/>
-          <w:szCs w:val="21"/>
-          <w:lang w:eastAsia="en-GB"/>
-        </w:rPr>
-        <w:t>].[</w:t>
-      </w:r>
-      <w:proofErr w:type="spellStart"/>
-      <w:r>
-        <w:rPr>
-          <w:rFonts w:ascii="Arial" w:eastAsia="Times New Roman" w:hAnsi="Arial" w:cs="Arial"/>
-          <w:color w:val="333333"/>
-          <w:sz w:val="21"/>
-          <w:szCs w:val="21"/>
-          <w:lang w:eastAsia="en-GB"/>
-        </w:rPr>
-        <w:t>tblTempLoungeVisits</w:t>
-      </w:r>
-      <w:proofErr w:type="spellEnd"/>
-      <w:r>
-        <w:rPr>
-          <w:rFonts w:ascii="Arial" w:eastAsia="Times New Roman" w:hAnsi="Arial" w:cs="Arial"/>
-          <w:color w:val="333333"/>
-          <w:sz w:val="21"/>
-          <w:szCs w:val="21"/>
-          <w:lang w:eastAsia="en-GB"/>
-        </w:rPr>
-        <w:t>]</w:t>
+        <w:t>Truncate all the below tables after taking backup in happi</w:t>
+      </w:r>
+    </w:p>
+    <w:p>
+      <w:pPr>
+        <w:shd w:val="clear" w:color="auto" w:fill="FFFFFF"/>
+        <w:spacing w:before="150" w:after="0" w:line="240" w:lineRule="auto"/>
+        <w:rPr>
+          <w:rFonts w:ascii="Arial" w:eastAsia="Times New Roman" w:hAnsi="Arial" w:cs="Arial"/>
+          <w:color w:val="333333"/>
+          <w:sz w:val="21"/>
+          <w:szCs w:val="21"/>
+          <w:lang w:eastAsia="en-GB"/>
+        </w:rPr>
+      </w:pPr>
+      <w:r>
+        <w:rPr>
+          <w:rFonts w:ascii="Arial" w:eastAsia="Times New Roman" w:hAnsi="Arial" w:cs="Arial"/>
+          <w:color w:val="333333"/>
+          <w:sz w:val="21"/>
+          <w:szCs w:val="21"/>
+          <w:lang w:eastAsia="en-GB"/>
+        </w:rPr>
+        <w:t>[diners_billing_db].[dbo].[tblTempLoungeVisits]</w:t>
       </w:r>
       <w:r>
         <w:rPr>
@@ -182,73 +102,7 @@
           <w:lang w:eastAsia="en-GB"/>
         </w:rPr>
         <w:br/>
-        <w:t>[</w:t>
-      </w:r>
-      <w:proofErr w:type="spellStart"/>
-      <w:r>
-        <w:rPr>
-          <w:rFonts w:ascii="Arial" w:eastAsia="Times New Roman" w:hAnsi="Arial" w:cs="Arial"/>
-          <w:color w:val="333333"/>
-          <w:sz w:val="21"/>
-          <w:szCs w:val="21"/>
-          <w:lang w:eastAsia="en-GB"/>
-        </w:rPr>
-        <w:t>diners_billing_db</w:t>
-      </w:r>
-      <w:proofErr w:type="spellEnd"/>
-      <w:r>
-        <w:rPr>
-          <w:rFonts w:ascii="Arial" w:eastAsia="Times New Roman" w:hAnsi="Arial" w:cs="Arial"/>
-          <w:color w:val="333333"/>
-          <w:sz w:val="21"/>
-          <w:szCs w:val="21"/>
-          <w:lang w:eastAsia="en-GB"/>
-        </w:rPr>
-        <w:t>].[</w:t>
-      </w:r>
-      <w:proofErr w:type="spellStart"/>
-      <w:r>
-        <w:rPr>
-          <w:rFonts w:ascii="Arial" w:eastAsia="Times New Roman" w:hAnsi="Arial" w:cs="Arial"/>
-          <w:color w:val="333333"/>
-          <w:sz w:val="21"/>
-          <w:szCs w:val="21"/>
-          <w:lang w:eastAsia="en-GB"/>
-        </w:rPr>
-        <w:t>dbo</w:t>
-      </w:r>
-      <w:proofErr w:type="spellEnd"/>
-      <w:r>
-        <w:rPr>
-          <w:rFonts w:ascii="Arial" w:eastAsia="Times New Roman" w:hAnsi="Arial" w:cs="Arial"/>
-          <w:color w:val="333333"/>
-          <w:sz w:val="21"/>
-          <w:szCs w:val="21"/>
-          <w:lang w:eastAsia="en-GB"/>
-        </w:rPr>
-        <w:t>].[</w:t>
-      </w:r>
-      <w:proofErr w:type="spellStart"/>
-      <w:r>
-        <w:rPr>
-          <w:rFonts w:ascii="Arial" w:eastAsia="Times New Roman" w:hAnsi="Arial" w:cs="Arial"/>
-          <w:color w:val="333333"/>
-          <w:sz w:val="21"/>
-          <w:szCs w:val="21"/>
-          <w:lang w:eastAsia="en-GB"/>
-        </w:rPr>
-        <w:t>tblTempLoungeData</w:t>
-      </w:r>
-      <w:proofErr w:type="spellEnd"/>
-      <w:r>
-        <w:rPr>
-          <w:rFonts w:ascii="Arial" w:eastAsia="Times New Roman" w:hAnsi="Arial" w:cs="Arial"/>
-          <w:color w:val="333333"/>
-          <w:sz w:val="21"/>
-          <w:szCs w:val="21"/>
-          <w:lang w:eastAsia="en-GB"/>
-        </w:rPr>
-        <w:t>]</w:t>
+        <w:t>[diners_billing_db].[dbo].[tblTempLoungeData]</w:t>
       </w:r>
       <w:r>
         <w:rPr>
@@ -259,73 +113,7 @@
           <w:lang w:eastAsia="en-GB"/>
         </w:rPr>
         <w:br/>
-        <w:t>[</w:t>
-      </w:r>
-      <w:proofErr w:type="spellStart"/>
-      <w:r>
-        <w:rPr>
-          <w:rFonts w:ascii="Arial" w:eastAsia="Times New Roman" w:hAnsi="Arial" w:cs="Arial"/>
-          <w:color w:val="333333"/>
-          <w:sz w:val="21"/>
-          <w:szCs w:val="21"/>
-          <w:lang w:eastAsia="en-GB"/>
-        </w:rPr>
-        <w:t>diners_billing_db</w:t>
-      </w:r>
-      <w:proofErr w:type="spellEnd"/>
-      <w:r>
-        <w:rPr>
-          <w:rFonts w:ascii="Arial" w:eastAsia="Times New Roman" w:hAnsi="Arial" w:cs="Arial"/>
-          <w:color w:val="333333"/>
-          <w:sz w:val="21"/>
-          <w:szCs w:val="21"/>
-          <w:lang w:eastAsia="en-GB"/>
-        </w:rPr>
-        <w:t>].[</w:t>
-      </w:r>
-      <w:proofErr w:type="spellStart"/>
-      <w:r>
-        <w:rPr>
-          <w:rFonts w:ascii="Arial" w:eastAsia="Times New Roman" w:hAnsi="Arial" w:cs="Arial"/>
-          <w:color w:val="333333"/>
-          <w:sz w:val="21"/>
-          <w:szCs w:val="21"/>
-          <w:lang w:eastAsia="en-GB"/>
-        </w:rPr>
-        <w:t>dbo</w:t>
-      </w:r>
-      <w:proofErr w:type="spellEnd"/>
-      <w:r>
-        <w:rPr>
-          <w:rFonts w:ascii="Arial" w:eastAsia="Times New Roman" w:hAnsi="Arial" w:cs="Arial"/>
-          <w:color w:val="333333"/>
-          <w:sz w:val="21"/>
-          <w:szCs w:val="21"/>
-          <w:lang w:eastAsia="en-GB"/>
-        </w:rPr>
-        <w:t>].[</w:t>
-      </w:r>
-      <w:proofErr w:type="spellStart"/>
-      <w:r>
-        <w:rPr>
-          <w:rFonts w:ascii="Arial" w:eastAsia="Times New Roman" w:hAnsi="Arial" w:cs="Arial"/>
-          <w:color w:val="333333"/>
-          <w:sz w:val="21"/>
-          <w:szCs w:val="21"/>
-          <w:lang w:eastAsia="en-GB"/>
-        </w:rPr>
-        <w:t>tblTempBinRanges</w:t>
-      </w:r>
-      <w:proofErr w:type="spellEnd"/>
-      <w:r>
-        <w:rPr>
-          <w:rFonts w:ascii="Arial" w:eastAsia="Times New Roman" w:hAnsi="Arial" w:cs="Arial"/>
-          <w:color w:val="333333"/>
-          <w:sz w:val="21"/>
-          <w:szCs w:val="21"/>
-          <w:lang w:eastAsia="en-GB"/>
-        </w:rPr>
-        <w:t>]</w:t>
+        <w:t>[diners_billing_db].[dbo].[tblTempBinRanges]</w:t>
       </w:r>
     </w:p>
     <w:p>
@@ -378,75 +166,7 @@
           <w:szCs w:val="21"/>
           <w:lang w:eastAsia="en-GB"/>
         </w:rPr>
-        <w:t>take a backup of [</w:t>
-      </w:r>
-      <w:proofErr w:type="spellStart"/>
-      <w:r>
-        <w:rPr>
-          <w:rFonts w:ascii="Arial" w:eastAsia="Times New Roman" w:hAnsi="Arial" w:cs="Arial"/>
-          <w:color w:val="333333"/>
-          <w:sz w:val="21"/>
-          <w:szCs w:val="21"/>
-          <w:lang w:eastAsia="en-GB"/>
-        </w:rPr>
-        <w:t>diners_billing_db</w:t>
-      </w:r>
-      <w:proofErr w:type="spellEnd"/>
-      <w:proofErr w:type="gramStart"/>
-      <w:r>
-        <w:rPr>
-          <w:rFonts w:ascii="Arial" w:eastAsia="Times New Roman" w:hAnsi="Arial" w:cs="Arial"/>
-          <w:color w:val="333333"/>
-          <w:sz w:val="21"/>
-          <w:szCs w:val="21"/>
-          <w:lang w:eastAsia="en-GB"/>
-        </w:rPr>
-        <w:t>].[</w:t>
-      </w:r>
-      <w:proofErr w:type="spellStart"/>
-      <w:proofErr w:type="gramEnd"/>
-      <w:r>
-        <w:rPr>
-          <w:rFonts w:ascii="Arial" w:eastAsia="Times New Roman" w:hAnsi="Arial" w:cs="Arial"/>
-          <w:color w:val="333333"/>
-          <w:sz w:val="21"/>
-          <w:szCs w:val="21"/>
-          <w:lang w:eastAsia="en-GB"/>
-        </w:rPr>
-        <w:t>dbo</w:t>
-      </w:r>
-      <w:proofErr w:type="spellEnd"/>
-      <w:r>
-        <w:rPr>
-          <w:rFonts w:ascii="Arial" w:eastAsia="Times New Roman" w:hAnsi="Arial" w:cs="Arial"/>
-          <w:color w:val="333333"/>
-          <w:sz w:val="21"/>
-          <w:szCs w:val="21"/>
-          <w:lang w:eastAsia="en-GB"/>
-        </w:rPr>
-        <w:t>].[</w:t>
-      </w:r>
-      <w:proofErr w:type="spellStart"/>
-      <w:r>
-        <w:rPr>
-          <w:rFonts w:ascii="Arial" w:eastAsia="Times New Roman" w:hAnsi="Arial" w:cs="Arial"/>
-          <w:color w:val="333333"/>
-          <w:sz w:val="21"/>
-          <w:szCs w:val="21"/>
-          <w:lang w:eastAsia="en-GB"/>
-        </w:rPr>
-        <w:t>tblPriceZones</w:t>
-      </w:r>
-      <w:proofErr w:type="spellEnd"/>
-      <w:r>
-        <w:rPr>
-          <w:rFonts w:ascii="Arial" w:eastAsia="Times New Roman" w:hAnsi="Arial" w:cs="Arial"/>
-          <w:color w:val="333333"/>
-          <w:sz w:val="21"/>
-          <w:szCs w:val="21"/>
-          <w:lang w:eastAsia="en-GB"/>
-        </w:rPr>
-        <w:t>] suffixed with the date and the user's initials</w:t>
+        <w:t>take a backup of [diners_billing_db].[dbo].[tblPriceZones] suffixed with the date and the user's initials</w:t>
       </w:r>
     </w:p>
     <w:p>
@@ -474,142 +194,30 @@
           <w:szCs w:val="21"/>
           <w:lang w:eastAsia="en-GB"/>
         </w:rPr>
-        <w:t>for example - </w:t>
-      </w:r>
-      <w:proofErr w:type="gramStart"/>
-      <w:r>
-        <w:rPr>
-          <w:rFonts w:ascii="Arial" w:eastAsia="Times New Roman" w:hAnsi="Arial" w:cs="Arial"/>
-          <w:color w:val="333333"/>
-          <w:sz w:val="21"/>
-          <w:szCs w:val="21"/>
-          <w:lang w:eastAsia="en-GB"/>
-        </w:rPr>
-        <w:t>Backups.bkup.diners</w:t>
-      </w:r>
-      <w:proofErr w:type="gramEnd"/>
-      <w:r>
-        <w:rPr>
-          <w:rFonts w:ascii="Arial" w:eastAsia="Times New Roman" w:hAnsi="Arial" w:cs="Arial"/>
-          <w:color w:val="333333"/>
-          <w:sz w:val="21"/>
-          <w:szCs w:val="21"/>
-          <w:lang w:eastAsia="en-GB"/>
-        </w:rPr>
-        <w:t>_billing_db_tblPriceZones_20190502_AA</w:t>
-      </w:r>
-    </w:p>
-    <w:p>
-      <w:pPr>
-        <w:shd w:val="clear" w:color="auto" w:fill="FFFFFF"/>
-        <w:spacing w:before="150" w:after="0" w:line="240" w:lineRule="auto"/>
-        <w:rPr>
-          <w:rFonts w:ascii="Arial" w:eastAsia="Times New Roman" w:hAnsi="Arial" w:cs="Arial"/>
-          <w:color w:val="333333"/>
-          <w:sz w:val="21"/>
-          <w:szCs w:val="21"/>
-          <w:lang w:eastAsia="en-GB"/>
-        </w:rPr>
-      </w:pPr>
-      <w:r>
-        <w:rPr>
-          <w:rFonts w:ascii="Arial" w:eastAsia="Times New Roman" w:hAnsi="Arial" w:cs="Arial"/>
-          <w:color w:val="333333"/>
-          <w:sz w:val="21"/>
-          <w:szCs w:val="21"/>
-          <w:lang w:eastAsia="en-GB"/>
-        </w:rPr>
-        <w:t>*then delete all records from [</w:t>
-      </w:r>
-      <w:proofErr w:type="spellStart"/>
-      <w:r>
-        <w:rPr>
-          <w:rFonts w:ascii="Arial" w:eastAsia="Times New Roman" w:hAnsi="Arial" w:cs="Arial"/>
-          <w:color w:val="333333"/>
-          <w:sz w:val="21"/>
-          <w:szCs w:val="21"/>
-          <w:lang w:eastAsia="en-GB"/>
-        </w:rPr>
-        <w:t>diners_billing_db</w:t>
-      </w:r>
-      <w:proofErr w:type="spellEnd"/>
-      <w:proofErr w:type="gramStart"/>
-      <w:r>
-        <w:rPr>
-          <w:rFonts w:ascii="Arial" w:eastAsia="Times New Roman" w:hAnsi="Arial" w:cs="Arial"/>
-          <w:color w:val="333333"/>
-          <w:sz w:val="21"/>
-          <w:szCs w:val="21"/>
-          <w:lang w:eastAsia="en-GB"/>
-        </w:rPr>
-        <w:t>].[</w:t>
-      </w:r>
-      <w:proofErr w:type="spellStart"/>
-      <w:proofErr w:type="gramEnd"/>
-      <w:r>
-        <w:rPr>
-          <w:rFonts w:ascii="Arial" w:eastAsia="Times New Roman" w:hAnsi="Arial" w:cs="Arial"/>
-          <w:color w:val="333333"/>
-          <w:sz w:val="21"/>
-          <w:szCs w:val="21"/>
-          <w:lang w:eastAsia="en-GB"/>
-        </w:rPr>
-        <w:t>dbo</w:t>
-      </w:r>
-      <w:proofErr w:type="spellEnd"/>
-      <w:r>
-        <w:rPr>
-          <w:rFonts w:ascii="Arial" w:eastAsia="Times New Roman" w:hAnsi="Arial" w:cs="Arial"/>
-          <w:color w:val="333333"/>
-          <w:sz w:val="21"/>
-          <w:szCs w:val="21"/>
-          <w:lang w:eastAsia="en-GB"/>
-        </w:rPr>
-        <w:t>].[</w:t>
-      </w:r>
-      <w:proofErr w:type="spellStart"/>
-      <w:r>
-        <w:rPr>
-          <w:rFonts w:ascii="Arial" w:eastAsia="Times New Roman" w:hAnsi="Arial" w:cs="Arial"/>
-          <w:color w:val="333333"/>
-          <w:sz w:val="21"/>
-          <w:szCs w:val="21"/>
-          <w:lang w:eastAsia="en-GB"/>
-        </w:rPr>
-        <w:t>tblPriceZones</w:t>
-      </w:r>
-      <w:proofErr w:type="spellEnd"/>
-      <w:r>
-        <w:rPr>
-          <w:rFonts w:ascii="Arial" w:eastAsia="Times New Roman" w:hAnsi="Arial" w:cs="Arial"/>
-          <w:color w:val="333333"/>
-          <w:sz w:val="21"/>
-          <w:szCs w:val="21"/>
-          <w:lang w:eastAsia="en-GB"/>
-        </w:rPr>
-        <w:t xml:space="preserve">] where </w:t>
-      </w:r>
-      <w:proofErr w:type="spellStart"/>
-      <w:r>
-        <w:rPr>
-          <w:rFonts w:ascii="Arial" w:eastAsia="Times New Roman" w:hAnsi="Arial" w:cs="Arial"/>
-          <w:color w:val="333333"/>
-          <w:sz w:val="21"/>
-          <w:szCs w:val="21"/>
-          <w:lang w:eastAsia="en-GB"/>
-        </w:rPr>
-        <w:t>client_id</w:t>
-      </w:r>
-      <w:proofErr w:type="spellEnd"/>
-      <w:r>
-        <w:rPr>
-          <w:rFonts w:ascii="Arial" w:eastAsia="Times New Roman" w:hAnsi="Arial" w:cs="Arial"/>
-          <w:color w:val="333333"/>
-          <w:sz w:val="21"/>
-          <w:szCs w:val="21"/>
-          <w:lang w:eastAsia="en-GB"/>
-        </w:rPr>
-        <w:t xml:space="preserve"> != 'DINERS2012' or end date &lt;&gt; '2029-12-31'</w:t>
+        <w:t>for example - Backups.bkup.diners_billing_db_tblPriceZones_20190502_AA</w:t>
+      </w:r>
+    </w:p>
+    <w:p>
+      <w:pPr>
+        <w:shd w:val="clear" w:color="auto" w:fill="FFFFFF"/>
+        <w:spacing w:before="150" w:after="0" w:line="240" w:lineRule="auto"/>
+        <w:rPr>
+          <w:rFonts w:ascii="Arial" w:eastAsia="Times New Roman" w:hAnsi="Arial" w:cs="Arial"/>
+          <w:color w:val="333333"/>
+          <w:sz w:val="21"/>
+          <w:szCs w:val="21"/>
+          <w:lang w:eastAsia="en-GB"/>
+        </w:rPr>
+      </w:pPr>
+      <w:r>
+        <w:rPr>
+          <w:rFonts w:ascii="Arial" w:eastAsia="Times New Roman" w:hAnsi="Arial" w:cs="Arial"/>
+          <w:color w:val="333333"/>
+          <w:sz w:val="21"/>
+          <w:szCs w:val="21"/>
+          <w:lang w:eastAsia="en-GB"/>
+        </w:rPr>
+        <w:t>*then delete all records from [diners_billing_db].[dbo].[tblPriceZones] where client_id != 'DINERS2012' or end date &lt;&gt; '2029-12-31'</w:t>
       </w:r>
     </w:p>
     <w:p>
@@ -645,119 +253,7 @@
           <w:lang w:eastAsia="en-GB"/>
         </w:rPr>
         <w:br/>
-        <w:t>Delete from [</w:t>
-      </w:r>
-      <w:proofErr w:type="spellStart"/>
-      <w:r>
-        <w:rPr>
-          <w:rFonts w:ascii="Arial" w:eastAsia="Times New Roman" w:hAnsi="Arial" w:cs="Arial"/>
-          <w:color w:val="333333"/>
-          <w:sz w:val="21"/>
-          <w:szCs w:val="21"/>
-          <w:lang w:eastAsia="en-GB"/>
-        </w:rPr>
-        <w:t>diners_billing_db</w:t>
-      </w:r>
-      <w:proofErr w:type="spellEnd"/>
-      <w:proofErr w:type="gramStart"/>
-      <w:r>
-        <w:rPr>
-          <w:rFonts w:ascii="Arial" w:eastAsia="Times New Roman" w:hAnsi="Arial" w:cs="Arial"/>
-          <w:color w:val="333333"/>
-          <w:sz w:val="21"/>
-          <w:szCs w:val="21"/>
-          <w:lang w:eastAsia="en-GB"/>
-        </w:rPr>
-        <w:t>].[</w:t>
-      </w:r>
-      <w:proofErr w:type="spellStart"/>
-      <w:proofErr w:type="gramEnd"/>
-      <w:r>
-        <w:rPr>
-          <w:rFonts w:ascii="Arial" w:eastAsia="Times New Roman" w:hAnsi="Arial" w:cs="Arial"/>
-          <w:color w:val="333333"/>
-          <w:sz w:val="21"/>
-          <w:szCs w:val="21"/>
-          <w:lang w:eastAsia="en-GB"/>
-        </w:rPr>
-        <w:t>dbo</w:t>
-      </w:r>
-      <w:proofErr w:type="spellEnd"/>
-      <w:r>
-        <w:rPr>
-          <w:rFonts w:ascii="Arial" w:eastAsia="Times New Roman" w:hAnsi="Arial" w:cs="Arial"/>
-          <w:color w:val="333333"/>
-          <w:sz w:val="21"/>
-          <w:szCs w:val="21"/>
-          <w:lang w:eastAsia="en-GB"/>
-        </w:rPr>
-        <w:t>].[</w:t>
-      </w:r>
-      <w:proofErr w:type="spellStart"/>
-      <w:r>
-        <w:rPr>
-          <w:rFonts w:ascii="Arial" w:eastAsia="Times New Roman" w:hAnsi="Arial" w:cs="Arial"/>
-          <w:color w:val="333333"/>
-          <w:sz w:val="21"/>
-          <w:szCs w:val="21"/>
-          <w:lang w:eastAsia="en-GB"/>
-        </w:rPr>
-        <w:t>tblPriceZones</w:t>
-      </w:r>
-      <w:proofErr w:type="spellEnd"/>
-      <w:r>
-        <w:rPr>
-          <w:rFonts w:ascii="Arial" w:eastAsia="Times New Roman" w:hAnsi="Arial" w:cs="Arial"/>
-          <w:color w:val="333333"/>
-          <w:sz w:val="21"/>
-          <w:szCs w:val="21"/>
-          <w:lang w:eastAsia="en-GB"/>
-        </w:rPr>
-        <w:t xml:space="preserve">] where </w:t>
-      </w:r>
-      <w:proofErr w:type="spellStart"/>
-      <w:r>
-        <w:rPr>
-          <w:rFonts w:ascii="Arial" w:eastAsia="Times New Roman" w:hAnsi="Arial" w:cs="Arial"/>
-          <w:color w:val="333333"/>
-          <w:sz w:val="21"/>
-          <w:szCs w:val="21"/>
-          <w:lang w:eastAsia="en-GB"/>
-        </w:rPr>
-        <w:t>client_id</w:t>
-      </w:r>
-      <w:proofErr w:type="spellEnd"/>
-      <w:r>
-        <w:rPr>
-          <w:rFonts w:ascii="Arial" w:eastAsia="Times New Roman" w:hAnsi="Arial" w:cs="Arial"/>
-          <w:color w:val="333333"/>
-          <w:sz w:val="21"/>
-          <w:szCs w:val="21"/>
-          <w:lang w:eastAsia="en-GB"/>
-        </w:rPr>
-        <w:t xml:space="preserve"> != 'DINERS2012' or </w:t>
-      </w:r>
-      <w:proofErr w:type="spellStart"/>
-      <w:r>
-        <w:rPr>
-          <w:rFonts w:ascii="Arial" w:eastAsia="Times New Roman" w:hAnsi="Arial" w:cs="Arial"/>
-          <w:color w:val="333333"/>
-          <w:sz w:val="21"/>
-          <w:szCs w:val="21"/>
-          <w:lang w:eastAsia="en-GB"/>
-        </w:rPr>
-        <w:t>end_date</w:t>
-      </w:r>
-      <w:proofErr w:type="spellEnd"/>
-      <w:r>
-        <w:rPr>
-          <w:rFonts w:ascii="Arial" w:eastAsia="Times New Roman" w:hAnsi="Arial" w:cs="Arial"/>
-          <w:color w:val="333333"/>
-          <w:sz w:val="21"/>
-          <w:szCs w:val="21"/>
-          <w:lang w:eastAsia="en-GB"/>
-        </w:rPr>
-        <w:t> &lt;&gt;  '2029-12-31' </w:t>
+        <w:t>Delete from [diners_billing_db].[dbo].[tblPriceZones] where client_id != 'DINERS2012' or end_date &lt;&gt;  '2029-12-31' </w:t>
       </w:r>
     </w:p>
     <w:p>
@@ -878,120 +374,30 @@
           <w:szCs w:val="21"/>
           <w:lang w:eastAsia="en-GB"/>
         </w:rPr>
-        <w:t>Select * From [</w:t>
-      </w:r>
-      <w:proofErr w:type="spellStart"/>
-      <w:r>
-        <w:rPr>
-          <w:rFonts w:ascii="Arial" w:eastAsia="Times New Roman" w:hAnsi="Arial" w:cs="Arial"/>
-          <w:color w:val="333333"/>
-          <w:sz w:val="21"/>
-          <w:szCs w:val="21"/>
-          <w:lang w:eastAsia="en-GB"/>
-        </w:rPr>
-        <w:t>diners_billing_db</w:t>
-      </w:r>
-      <w:proofErr w:type="spellEnd"/>
-      <w:proofErr w:type="gramStart"/>
-      <w:r>
-        <w:rPr>
-          <w:rFonts w:ascii="Arial" w:eastAsia="Times New Roman" w:hAnsi="Arial" w:cs="Arial"/>
-          <w:color w:val="333333"/>
-          <w:sz w:val="21"/>
-          <w:szCs w:val="21"/>
-          <w:lang w:eastAsia="en-GB"/>
-        </w:rPr>
-        <w:t>].[</w:t>
-      </w:r>
-      <w:proofErr w:type="spellStart"/>
-      <w:proofErr w:type="gramEnd"/>
-      <w:r>
-        <w:rPr>
-          <w:rFonts w:ascii="Arial" w:eastAsia="Times New Roman" w:hAnsi="Arial" w:cs="Arial"/>
-          <w:color w:val="333333"/>
-          <w:sz w:val="21"/>
-          <w:szCs w:val="21"/>
-          <w:lang w:eastAsia="en-GB"/>
-        </w:rPr>
-        <w:t>dbo</w:t>
-      </w:r>
-      <w:proofErr w:type="spellEnd"/>
-      <w:r>
-        <w:rPr>
-          <w:rFonts w:ascii="Arial" w:eastAsia="Times New Roman" w:hAnsi="Arial" w:cs="Arial"/>
-          <w:color w:val="333333"/>
-          <w:sz w:val="21"/>
-          <w:szCs w:val="21"/>
-          <w:lang w:eastAsia="en-GB"/>
-        </w:rPr>
-        <w:t>].[</w:t>
-      </w:r>
-      <w:proofErr w:type="spellStart"/>
-      <w:r>
-        <w:rPr>
-          <w:rFonts w:ascii="Arial" w:eastAsia="Times New Roman" w:hAnsi="Arial" w:cs="Arial"/>
-          <w:color w:val="333333"/>
-          <w:sz w:val="21"/>
-          <w:szCs w:val="21"/>
-          <w:lang w:eastAsia="en-GB"/>
-        </w:rPr>
-        <w:t>tblPriceZones</w:t>
-      </w:r>
-      <w:proofErr w:type="spellEnd"/>
-      <w:r>
-        <w:rPr>
-          <w:rFonts w:ascii="Arial" w:eastAsia="Times New Roman" w:hAnsi="Arial" w:cs="Arial"/>
-          <w:color w:val="333333"/>
-          <w:sz w:val="21"/>
-          <w:szCs w:val="21"/>
-          <w:lang w:eastAsia="en-GB"/>
-        </w:rPr>
-        <w:t>]</w:t>
-      </w:r>
-    </w:p>
-    <w:p>
-      <w:pPr>
-        <w:shd w:val="clear" w:color="auto" w:fill="FFFFFF"/>
-        <w:spacing w:before="150" w:after="0" w:line="240" w:lineRule="auto"/>
-        <w:rPr>
-          <w:rFonts w:ascii="Arial" w:eastAsia="Times New Roman" w:hAnsi="Arial" w:cs="Arial"/>
-          <w:color w:val="333333"/>
-          <w:sz w:val="21"/>
-          <w:szCs w:val="21"/>
-          <w:lang w:eastAsia="en-GB"/>
-        </w:rPr>
-      </w:pPr>
-      <w:r>
-        <w:rPr>
-          <w:rFonts w:ascii="Arial" w:eastAsia="Times New Roman" w:hAnsi="Arial" w:cs="Arial"/>
-          <w:color w:val="333333"/>
-          <w:sz w:val="21"/>
-          <w:szCs w:val="21"/>
-          <w:lang w:eastAsia="en-GB"/>
-        </w:rPr>
-        <w:t xml:space="preserve">where </w:t>
-      </w:r>
-      <w:proofErr w:type="spellStart"/>
-      <w:r>
-        <w:rPr>
-          <w:rFonts w:ascii="Arial" w:eastAsia="Times New Roman" w:hAnsi="Arial" w:cs="Arial"/>
-          <w:color w:val="333333"/>
-          <w:sz w:val="21"/>
-          <w:szCs w:val="21"/>
-          <w:lang w:eastAsia="en-GB"/>
-        </w:rPr>
-        <w:t>client_id</w:t>
-      </w:r>
-      <w:proofErr w:type="spellEnd"/>
-      <w:r>
-        <w:rPr>
-          <w:rFonts w:ascii="Arial" w:eastAsia="Times New Roman" w:hAnsi="Arial" w:cs="Arial"/>
-          <w:color w:val="333333"/>
-          <w:sz w:val="21"/>
-          <w:szCs w:val="21"/>
-          <w:lang w:eastAsia="en-GB"/>
-        </w:rPr>
-        <w:t xml:space="preserve"> = 'DINERS2012'</w:t>
+        <w:t>Select * From [diners_billing_db].[dbo].[tblPriceZones]</w:t>
+      </w:r>
+    </w:p>
+    <w:p>
+      <w:pPr>
+        <w:shd w:val="clear" w:color="auto" w:fill="FFFFFF"/>
+        <w:spacing w:before="150" w:after="0" w:line="240" w:lineRule="auto"/>
+        <w:rPr>
+          <w:rFonts w:ascii="Arial" w:eastAsia="Times New Roman" w:hAnsi="Arial" w:cs="Arial"/>
+          <w:color w:val="333333"/>
+          <w:sz w:val="21"/>
+          <w:szCs w:val="21"/>
+          <w:lang w:eastAsia="en-GB"/>
+        </w:rPr>
+      </w:pPr>
+      <w:r>
+        <w:rPr>
+          <w:rFonts w:ascii="Arial" w:eastAsia="Times New Roman" w:hAnsi="Arial" w:cs="Arial"/>
+          <w:color w:val="333333"/>
+          <w:sz w:val="21"/>
+          <w:szCs w:val="21"/>
+          <w:lang w:eastAsia="en-GB"/>
+        </w:rPr>
+        <w:t>where client_id = 'DINERS2012'</w:t>
       </w:r>
     </w:p>
     <w:p>
@@ -1039,51 +445,27 @@
           <w:szCs w:val="21"/>
           <w:lang w:eastAsia="en-GB"/>
         </w:rPr>
-        <w:t xml:space="preserve">Run </w:t>
-      </w:r>
-      <w:proofErr w:type="spellStart"/>
-      <w:r>
-        <w:rPr>
-          <w:rFonts w:ascii="Arial" w:eastAsia="Times New Roman" w:hAnsi="Arial" w:cs="Arial"/>
-          <w:color w:val="333333"/>
-          <w:sz w:val="21"/>
-          <w:szCs w:val="21"/>
-          <w:lang w:eastAsia="en-GB"/>
-        </w:rPr>
-        <w:t>temp_lounge_data</w:t>
-      </w:r>
-      <w:proofErr w:type="spellEnd"/>
-      <w:r>
-        <w:rPr>
-          <w:rFonts w:ascii="Arial" w:eastAsia="Times New Roman" w:hAnsi="Arial" w:cs="Arial"/>
-          <w:color w:val="333333"/>
-          <w:sz w:val="21"/>
-          <w:szCs w:val="21"/>
-          <w:lang w:eastAsia="en-GB"/>
-        </w:rPr>
-        <w:t xml:space="preserve"> load - Add_Lounge_Data_Diners_Billing.txt location O:\2. </w:t>
-      </w:r>
-      <w:proofErr w:type="spellStart"/>
-      <w:r>
-        <w:rPr>
-          <w:rFonts w:ascii="Arial" w:eastAsia="Times New Roman" w:hAnsi="Arial" w:cs="Arial"/>
-          <w:color w:val="333333"/>
-          <w:sz w:val="21"/>
-          <w:szCs w:val="21"/>
-          <w:lang w:eastAsia="en-GB"/>
-        </w:rPr>
-        <w:t>DataSets</w:t>
-      </w:r>
-      <w:proofErr w:type="spellEnd"/>
-      <w:r>
-        <w:rPr>
-          <w:rFonts w:ascii="Arial" w:eastAsia="Times New Roman" w:hAnsi="Arial" w:cs="Arial"/>
-          <w:color w:val="333333"/>
-          <w:sz w:val="21"/>
-          <w:szCs w:val="21"/>
-          <w:lang w:eastAsia="en-GB"/>
-        </w:rPr>
-        <w:t>\Diners\BAU\Projects\SQL scripts used in Access DB\Scripts\Step3_Add_Lounge_Data_Diners_Billing.sql</w:t>
+        <w:t>Run temp_lounge_data load - Add_Lounge_Data_Diners_Billing.txt location O:\2. DataSets\Diners\BAU\Projects\SQL scripts used in Access DB\Scripts</w:t>
+      </w:r>
+      <w:r>
+        <w:rPr>
+          <w:rFonts w:ascii="Arial" w:eastAsia="Times New Roman" w:hAnsi="Arial" w:cs="Arial"/>
+          <w:color w:val="333333"/>
+          <w:sz w:val="21"/>
+          <w:szCs w:val="21"/>
+          <w:lang w:eastAsia="en-GB"/>
+        </w:rPr>
+        <w:t>\AWS</w:t>
+      </w:r>
+      <w:r>
+        <w:rPr>
+          <w:rFonts w:ascii="Arial" w:eastAsia="Times New Roman" w:hAnsi="Arial" w:cs="Arial"/>
+          <w:color w:val="333333"/>
+          <w:sz w:val="21"/>
+          <w:szCs w:val="21"/>
+          <w:lang w:eastAsia="en-GB"/>
+        </w:rPr>
+        <w:t>\Step3_Add_Lounge_Data_Diners_Billing.sql</w:t>
       </w:r>
     </w:p>
     <w:p>
@@ -1156,75 +538,7 @@
           <w:szCs w:val="21"/>
           <w:lang w:eastAsia="en-GB"/>
         </w:rPr>
-        <w:t>Reload table in full from STEP 2 - reload backup of [</w:t>
-      </w:r>
-      <w:proofErr w:type="spellStart"/>
-      <w:r>
-        <w:rPr>
-          <w:rFonts w:ascii="Arial" w:eastAsia="Times New Roman" w:hAnsi="Arial" w:cs="Arial"/>
-          <w:color w:val="333333"/>
-          <w:sz w:val="21"/>
-          <w:szCs w:val="21"/>
-          <w:lang w:eastAsia="en-GB"/>
-        </w:rPr>
-        <w:t>diners_billing_db</w:t>
-      </w:r>
-      <w:proofErr w:type="spellEnd"/>
-      <w:proofErr w:type="gramStart"/>
-      <w:r>
-        <w:rPr>
-          <w:rFonts w:ascii="Arial" w:eastAsia="Times New Roman" w:hAnsi="Arial" w:cs="Arial"/>
-          <w:color w:val="333333"/>
-          <w:sz w:val="21"/>
-          <w:szCs w:val="21"/>
-          <w:lang w:eastAsia="en-GB"/>
-        </w:rPr>
-        <w:t>].[</w:t>
-      </w:r>
-      <w:proofErr w:type="spellStart"/>
-      <w:proofErr w:type="gramEnd"/>
-      <w:r>
-        <w:rPr>
-          <w:rFonts w:ascii="Arial" w:eastAsia="Times New Roman" w:hAnsi="Arial" w:cs="Arial"/>
-          <w:color w:val="333333"/>
-          <w:sz w:val="21"/>
-          <w:szCs w:val="21"/>
-          <w:lang w:eastAsia="en-GB"/>
-        </w:rPr>
-        <w:t>dbo</w:t>
-      </w:r>
-      <w:proofErr w:type="spellEnd"/>
-      <w:r>
-        <w:rPr>
-          <w:rFonts w:ascii="Arial" w:eastAsia="Times New Roman" w:hAnsi="Arial" w:cs="Arial"/>
-          <w:color w:val="333333"/>
-          <w:sz w:val="21"/>
-          <w:szCs w:val="21"/>
-          <w:lang w:eastAsia="en-GB"/>
-        </w:rPr>
-        <w:t>].[</w:t>
-      </w:r>
-      <w:proofErr w:type="spellStart"/>
-      <w:r>
-        <w:rPr>
-          <w:rFonts w:ascii="Arial" w:eastAsia="Times New Roman" w:hAnsi="Arial" w:cs="Arial"/>
-          <w:color w:val="333333"/>
-          <w:sz w:val="21"/>
-          <w:szCs w:val="21"/>
-          <w:lang w:eastAsia="en-GB"/>
-        </w:rPr>
-        <w:t>tblPriceZones</w:t>
-      </w:r>
-      <w:proofErr w:type="spellEnd"/>
-      <w:r>
-        <w:rPr>
-          <w:rFonts w:ascii="Arial" w:eastAsia="Times New Roman" w:hAnsi="Arial" w:cs="Arial"/>
-          <w:color w:val="333333"/>
-          <w:sz w:val="21"/>
-          <w:szCs w:val="21"/>
-          <w:lang w:eastAsia="en-GB"/>
-        </w:rPr>
-        <w:t>]</w:t>
+        <w:t>Reload table in full from STEP 2 - reload backup of [diners_billing_db].[dbo].[tblPriceZones]</w:t>
       </w:r>
       <w:r>
         <w:rPr>
@@ -1235,29 +549,27 @@
           <w:lang w:eastAsia="en-GB"/>
         </w:rPr>
         <w:br/>
-        <w:t xml:space="preserve">O:\2. </w:t>
-      </w:r>
-      <w:proofErr w:type="spellStart"/>
-      <w:r>
-        <w:rPr>
-          <w:rFonts w:ascii="Arial" w:eastAsia="Times New Roman" w:hAnsi="Arial" w:cs="Arial"/>
-          <w:color w:val="333333"/>
-          <w:sz w:val="21"/>
-          <w:szCs w:val="21"/>
-          <w:lang w:eastAsia="en-GB"/>
-        </w:rPr>
-        <w:t>DataSets</w:t>
-      </w:r>
-      <w:proofErr w:type="spellEnd"/>
-      <w:r>
-        <w:rPr>
-          <w:rFonts w:ascii="Arial" w:eastAsia="Times New Roman" w:hAnsi="Arial" w:cs="Arial"/>
-          <w:color w:val="333333"/>
-          <w:sz w:val="21"/>
-          <w:szCs w:val="21"/>
-          <w:lang w:eastAsia="en-GB"/>
-        </w:rPr>
-        <w:t>\Diners\BAU\Projects\SQL scripts used in Access DB\Scripts\Step4_Reload_backup_tblPriceZones</w:t>
+        <w:t>O:\2. DataSets\Diners\BAU\Projects\SQL scripts used in Access DB\Scripts</w:t>
+      </w:r>
+      <w:r>
+        <w:rPr>
+          <w:rFonts w:ascii="Arial" w:eastAsia="Times New Roman" w:hAnsi="Arial" w:cs="Arial"/>
+          <w:color w:val="333333"/>
+          <w:sz w:val="21"/>
+          <w:szCs w:val="21"/>
+          <w:lang w:eastAsia="en-GB"/>
+        </w:rPr>
+        <w:t>\AWS</w:t>
+      </w:r>
+      <w:r>
+        <w:rPr>
+          <w:rFonts w:ascii="Arial" w:eastAsia="Times New Roman" w:hAnsi="Arial" w:cs="Arial"/>
+          <w:color w:val="333333"/>
+          <w:sz w:val="21"/>
+          <w:szCs w:val="21"/>
+          <w:lang w:eastAsia="en-GB"/>
+        </w:rPr>
+        <w:t>\Step4_Reload_backup_tblPriceZones</w:t>
       </w:r>
     </w:p>
     <w:p>
@@ -1282,7 +594,6 @@
         </w:rPr>
         <w:t>*</w:t>
       </w:r>
-      <w:proofErr w:type="gramStart"/>
       <w:r>
         <w:rPr>
           <w:rFonts w:ascii="Arial" w:eastAsia="Times New Roman" w:hAnsi="Arial" w:cs="Arial"/>
@@ -1295,38 +606,15 @@
         </w:rPr>
         <w:t>truncate</w:t>
       </w:r>
-      <w:proofErr w:type="gramEnd"/>
-      <w:r>
-        <w:rPr>
-          <w:rFonts w:ascii="Arial" w:eastAsia="Times New Roman" w:hAnsi="Arial" w:cs="Arial"/>
-          <w:color w:val="333333"/>
-          <w:sz w:val="21"/>
-          <w:szCs w:val="21"/>
-          <w:lang w:eastAsia="en-GB"/>
-        </w:rPr>
-        <w:t> </w:t>
-      </w:r>
-      <w:proofErr w:type="spellStart"/>
-      <w:r>
-        <w:rPr>
-          <w:rFonts w:ascii="Arial" w:eastAsia="Times New Roman" w:hAnsi="Arial" w:cs="Arial"/>
-          <w:color w:val="333333"/>
-          <w:sz w:val="21"/>
-          <w:szCs w:val="21"/>
-          <w:lang w:eastAsia="en-GB"/>
-        </w:rPr>
-        <w:t>PriceZones</w:t>
-      </w:r>
-      <w:proofErr w:type="spellEnd"/>
-      <w:r>
-        <w:rPr>
-          <w:rFonts w:ascii="Arial" w:eastAsia="Times New Roman" w:hAnsi="Arial" w:cs="Arial"/>
-          <w:color w:val="333333"/>
-          <w:sz w:val="21"/>
-          <w:szCs w:val="21"/>
-          <w:lang w:eastAsia="en-GB"/>
-        </w:rPr>
-        <w:t xml:space="preserve"> then reload from backup (added comments to the above script)</w:t>
+      <w:r>
+        <w:rPr>
+          <w:rFonts w:ascii="Arial" w:eastAsia="Times New Roman" w:hAnsi="Arial" w:cs="Arial"/>
+          <w:color w:val="333333"/>
+          <w:sz w:val="21"/>
+          <w:szCs w:val="21"/>
+          <w:lang w:eastAsia="en-GB"/>
+        </w:rPr>
+        <w:t> PriceZones then reload from backup (added comments to the above script)</w:t>
       </w:r>
     </w:p>
     <w:p>
@@ -1424,51 +712,7 @@
           <w:szCs w:val="21"/>
           <w:lang w:eastAsia="en-GB"/>
         </w:rPr>
-        <w:t xml:space="preserve">Manually load the file to the </w:t>
-      </w:r>
-      <w:proofErr w:type="spellStart"/>
-      <w:r>
-        <w:rPr>
-          <w:rFonts w:ascii="Arial" w:eastAsia="Times New Roman" w:hAnsi="Arial" w:cs="Arial"/>
-          <w:color w:val="333333"/>
-          <w:sz w:val="21"/>
-          <w:szCs w:val="21"/>
-          <w:lang w:eastAsia="en-GB"/>
-        </w:rPr>
-        <w:t>to</w:t>
-      </w:r>
-      <w:proofErr w:type="spellEnd"/>
-      <w:r>
-        <w:rPr>
-          <w:rFonts w:ascii="Arial" w:eastAsia="Times New Roman" w:hAnsi="Arial" w:cs="Arial"/>
-          <w:color w:val="333333"/>
-          <w:sz w:val="21"/>
-          <w:szCs w:val="21"/>
-          <w:lang w:eastAsia="en-GB"/>
-        </w:rPr>
-        <w:t xml:space="preserve"> temp table the Franchise Data (also known as the </w:t>
-      </w:r>
-      <w:proofErr w:type="spellStart"/>
-      <w:r>
-        <w:rPr>
-          <w:rFonts w:ascii="Arial" w:eastAsia="Times New Roman" w:hAnsi="Arial" w:cs="Arial"/>
-          <w:color w:val="333333"/>
-          <w:sz w:val="21"/>
-          <w:szCs w:val="21"/>
-          <w:lang w:eastAsia="en-GB"/>
-        </w:rPr>
-        <w:t>BIn</w:t>
-      </w:r>
-      <w:proofErr w:type="spellEnd"/>
-      <w:r>
-        <w:rPr>
-          <w:rFonts w:ascii="Arial" w:eastAsia="Times New Roman" w:hAnsi="Arial" w:cs="Arial"/>
-          <w:color w:val="333333"/>
-          <w:sz w:val="21"/>
-          <w:szCs w:val="21"/>
-          <w:lang w:eastAsia="en-GB"/>
-        </w:rPr>
-        <w:t xml:space="preserve"> Cycle List)</w:t>
+        <w:t>Manually load the file to the to temp table the Franchise Data (also known as the BIn Cycle List)</w:t>
       </w:r>
       <w:r>
         <w:rPr>
@@ -1479,75 +723,7 @@
           <w:lang w:eastAsia="en-GB"/>
         </w:rPr>
         <w:br/>
-        <w:t>**BAU team to confirm the file location and the file would be directly loaded to the table [</w:t>
-      </w:r>
-      <w:proofErr w:type="spellStart"/>
-      <w:r>
-        <w:rPr>
-          <w:rFonts w:ascii="Arial" w:eastAsia="Times New Roman" w:hAnsi="Arial" w:cs="Arial"/>
-          <w:color w:val="333333"/>
-          <w:sz w:val="21"/>
-          <w:szCs w:val="21"/>
-          <w:lang w:eastAsia="en-GB"/>
-        </w:rPr>
-        <w:t>diners_billing_db</w:t>
-      </w:r>
-      <w:proofErr w:type="spellEnd"/>
-      <w:proofErr w:type="gramStart"/>
-      <w:r>
-        <w:rPr>
-          <w:rFonts w:ascii="Arial" w:eastAsia="Times New Roman" w:hAnsi="Arial" w:cs="Arial"/>
-          <w:color w:val="333333"/>
-          <w:sz w:val="21"/>
-          <w:szCs w:val="21"/>
-          <w:lang w:eastAsia="en-GB"/>
-        </w:rPr>
-        <w:t>].[</w:t>
-      </w:r>
-      <w:proofErr w:type="spellStart"/>
-      <w:proofErr w:type="gramEnd"/>
-      <w:r>
-        <w:rPr>
-          <w:rFonts w:ascii="Arial" w:eastAsia="Times New Roman" w:hAnsi="Arial" w:cs="Arial"/>
-          <w:color w:val="333333"/>
-          <w:sz w:val="21"/>
-          <w:szCs w:val="21"/>
-          <w:lang w:eastAsia="en-GB"/>
-        </w:rPr>
-        <w:t>dbo</w:t>
-      </w:r>
-      <w:proofErr w:type="spellEnd"/>
-      <w:r>
-        <w:rPr>
-          <w:rFonts w:ascii="Arial" w:eastAsia="Times New Roman" w:hAnsi="Arial" w:cs="Arial"/>
-          <w:color w:val="333333"/>
-          <w:sz w:val="21"/>
-          <w:szCs w:val="21"/>
-          <w:lang w:eastAsia="en-GB"/>
-        </w:rPr>
-        <w:t>].[</w:t>
-      </w:r>
-      <w:proofErr w:type="spellStart"/>
-      <w:r>
-        <w:rPr>
-          <w:rFonts w:ascii="Arial" w:eastAsia="Times New Roman" w:hAnsi="Arial" w:cs="Arial"/>
-          <w:color w:val="333333"/>
-          <w:sz w:val="21"/>
-          <w:szCs w:val="21"/>
-          <w:lang w:eastAsia="en-GB"/>
-        </w:rPr>
-        <w:t>tblTempBinRanges</w:t>
-      </w:r>
-      <w:proofErr w:type="spellEnd"/>
-      <w:r>
-        <w:rPr>
-          <w:rFonts w:ascii="Arial" w:eastAsia="Times New Roman" w:hAnsi="Arial" w:cs="Arial"/>
-          <w:color w:val="333333"/>
-          <w:sz w:val="21"/>
-          <w:szCs w:val="21"/>
-          <w:lang w:eastAsia="en-GB"/>
-        </w:rPr>
-        <w:t>]</w:t>
+        <w:t>**BAU team to confirm the file location and the file would be directly loaded to the table [diners_billing_db].[dbo].[tblTempBinRanges]</w:t>
       </w:r>
     </w:p>
     <w:p>
@@ -1607,63 +783,28 @@
           <w:lang w:eastAsia="en-GB"/>
         </w:rPr>
         <w:br/>
-      </w:r>
-      <w:proofErr w:type="spellStart"/>
-      <w:r>
-        <w:rPr>
-          <w:rFonts w:ascii="Arial" w:eastAsia="Times New Roman" w:hAnsi="Arial" w:cs="Arial"/>
-          <w:color w:val="333333"/>
-          <w:sz w:val="21"/>
-          <w:szCs w:val="21"/>
-          <w:lang w:eastAsia="en-GB"/>
-        </w:rPr>
-        <w:t>sql</w:t>
-      </w:r>
-      <w:proofErr w:type="spellEnd"/>
-      <w:r>
-        <w:rPr>
-          <w:rFonts w:ascii="Arial" w:eastAsia="Times New Roman" w:hAnsi="Arial" w:cs="Arial"/>
-          <w:color w:val="333333"/>
-          <w:sz w:val="21"/>
-          <w:szCs w:val="21"/>
-          <w:lang w:eastAsia="en-GB"/>
-        </w:rPr>
-        <w:t xml:space="preserve"> location O:\2. </w:t>
-      </w:r>
-      <w:proofErr w:type="spellStart"/>
-      <w:r>
-        <w:rPr>
-          <w:rFonts w:ascii="Arial" w:eastAsia="Times New Roman" w:hAnsi="Arial" w:cs="Arial"/>
-          <w:color w:val="333333"/>
-          <w:sz w:val="21"/>
-          <w:szCs w:val="21"/>
-          <w:lang w:eastAsia="en-GB"/>
-        </w:rPr>
-        <w:t>DataSets</w:t>
-      </w:r>
-      <w:proofErr w:type="spellEnd"/>
-      <w:r>
-        <w:rPr>
-          <w:rFonts w:ascii="Arial" w:eastAsia="Times New Roman" w:hAnsi="Arial" w:cs="Arial"/>
-          <w:color w:val="333333"/>
-          <w:sz w:val="21"/>
-          <w:szCs w:val="21"/>
-          <w:lang w:eastAsia="en-GB"/>
-        </w:rPr>
-        <w:t xml:space="preserve">\Diners\BAU\Projects\SQL scripts used in Access DB\Scripts\Step6_Update and Add Franchise </w:t>
-      </w:r>
-      <w:proofErr w:type="spellStart"/>
-      <w:r>
-        <w:rPr>
-          <w:rFonts w:ascii="Arial" w:eastAsia="Times New Roman" w:hAnsi="Arial" w:cs="Arial"/>
-          <w:color w:val="333333"/>
-          <w:sz w:val="21"/>
-          <w:szCs w:val="21"/>
-          <w:lang w:eastAsia="en-GB"/>
-        </w:rPr>
-        <w:t>Data.sql</w:t>
-      </w:r>
-      <w:proofErr w:type="spellEnd"/>
+        <w:t>sql location O:\2. DataSets\Diners\BAU\Projects\SQL scripts used in Access DB\Scripts</w:t>
+      </w:r>
+      <w:r>
+        <w:rPr>
+          <w:rFonts w:ascii="Arial" w:eastAsia="Times New Roman" w:hAnsi="Arial" w:cs="Arial"/>
+          <w:color w:val="333333"/>
+          <w:sz w:val="21"/>
+          <w:szCs w:val="21"/>
+          <w:lang w:eastAsia="en-GB"/>
+        </w:rPr>
+        <w:t>\AWS</w:t>
+      </w:r>
+      <w:r>
+        <w:rPr>
+          <w:rFonts w:ascii="Arial" w:eastAsia="Times New Roman" w:hAnsi="Arial" w:cs="Arial"/>
+          <w:color w:val="333333"/>
+          <w:sz w:val="21"/>
+          <w:szCs w:val="21"/>
+          <w:lang w:eastAsia="en-GB"/>
+        </w:rPr>
+        <w:t>\Step6_Update and Add Franchise Data.sql</w:t>
+      </w:r>
       <w:r>
         <w:rPr>
           <w:rFonts w:ascii="Arial" w:eastAsia="Times New Roman" w:hAnsi="Arial" w:cs="Arial"/>
@@ -1673,52 +814,7 @@
           <w:lang w:eastAsia="en-GB"/>
         </w:rPr>
         <w:br/>
-      </w:r>
-      <w:proofErr w:type="spellStart"/>
-      <w:proofErr w:type="gramStart"/>
-      <w:r>
-        <w:rPr>
-          <w:rFonts w:ascii="Arial" w:eastAsia="Times New Roman" w:hAnsi="Arial" w:cs="Arial"/>
-          <w:color w:val="333333"/>
-          <w:sz w:val="21"/>
-          <w:szCs w:val="21"/>
-          <w:lang w:eastAsia="en-GB"/>
-        </w:rPr>
-        <w:t>Note:In</w:t>
-      </w:r>
-      <w:proofErr w:type="spellEnd"/>
-      <w:proofErr w:type="gramEnd"/>
-      <w:r>
-        <w:rPr>
-          <w:rFonts w:ascii="Arial" w:eastAsia="Times New Roman" w:hAnsi="Arial" w:cs="Arial"/>
-          <w:color w:val="333333"/>
-          <w:sz w:val="21"/>
-          <w:szCs w:val="21"/>
-          <w:lang w:eastAsia="en-GB"/>
-        </w:rPr>
-        <w:t xml:space="preserve"> the above </w:t>
-      </w:r>
-      <w:proofErr w:type="spellStart"/>
-      <w:r>
-        <w:rPr>
-          <w:rFonts w:ascii="Arial" w:eastAsia="Times New Roman" w:hAnsi="Arial" w:cs="Arial"/>
-          <w:color w:val="333333"/>
-          <w:sz w:val="21"/>
-          <w:szCs w:val="21"/>
-          <w:lang w:eastAsia="en-GB"/>
-        </w:rPr>
-        <w:t>sql</w:t>
-      </w:r>
-      <w:proofErr w:type="spellEnd"/>
-      <w:r>
-        <w:rPr>
-          <w:rFonts w:ascii="Arial" w:eastAsia="Times New Roman" w:hAnsi="Arial" w:cs="Arial"/>
-          <w:color w:val="333333"/>
-          <w:sz w:val="21"/>
-          <w:szCs w:val="21"/>
-          <w:lang w:eastAsia="en-GB"/>
-        </w:rPr>
-        <w:t xml:space="preserve"> change date in the Expr1 to previous reporting month manually before running the script</w:t>
+        <w:t>Note:In the above sql change date in the Expr1 to previous reporting month manually before running the script</w:t>
       </w:r>
     </w:p>
     <w:p>
@@ -1812,29 +908,17 @@
           <w:szCs w:val="21"/>
           <w:lang w:eastAsia="en-GB"/>
         </w:rPr>
-        <w:t xml:space="preserve">O:\2. </w:t>
-      </w:r>
-      <w:proofErr w:type="spellStart"/>
-      <w:r>
-        <w:rPr>
-          <w:rFonts w:ascii="Arial" w:eastAsia="Times New Roman" w:hAnsi="Arial" w:cs="Arial"/>
-          <w:color w:val="333333"/>
-          <w:sz w:val="21"/>
-          <w:szCs w:val="21"/>
-          <w:lang w:eastAsia="en-GB"/>
-        </w:rPr>
-        <w:t>DataSets</w:t>
-      </w:r>
-      <w:proofErr w:type="spellEnd"/>
-      <w:r>
-        <w:rPr>
-          <w:rFonts w:ascii="Arial" w:eastAsia="Times New Roman" w:hAnsi="Arial" w:cs="Arial"/>
-          <w:color w:val="333333"/>
-          <w:sz w:val="21"/>
-          <w:szCs w:val="21"/>
-          <w:lang w:eastAsia="en-GB"/>
-        </w:rPr>
-        <w:t>\Diners\BAU\Projects\SQL scripts used in Access DB\LV Load</w:t>
+        <w:t>O:\2. DataSets\Diners\BAU\Projects\SQL scripts used in Access DB\LV Load</w:t>
+      </w:r>
+      <w:r>
+        <w:rPr>
+          <w:rFonts w:ascii="Arial" w:eastAsia="Times New Roman" w:hAnsi="Arial" w:cs="Arial"/>
+          <w:color w:val="333333"/>
+          <w:sz w:val="21"/>
+          <w:szCs w:val="21"/>
+          <w:lang w:eastAsia="en-GB"/>
+        </w:rPr>
+        <w:t>\AWS</w:t>
       </w:r>
     </w:p>
     <w:p>
@@ -1859,9 +943,21 @@
           <w:szCs w:val="21"/>
           <w:lang w:eastAsia="en-GB"/>
         </w:rPr>
-        <w:t xml:space="preserve">1) STEP_1_update records in the temp lv </w:t>
-      </w:r>
-      <w:proofErr w:type="spellStart"/>
+        <w:t>1) STEP_1_update records in the temp lv table.sql</w:t>
+      </w:r>
+    </w:p>
+    <w:p>
+      <w:pPr>
+        <w:shd w:val="clear" w:color="auto" w:fill="FFFFFF"/>
+        <w:spacing w:before="150" w:after="0" w:line="240" w:lineRule="auto"/>
+        <w:rPr>
+          <w:rFonts w:ascii="Arial" w:eastAsia="Times New Roman" w:hAnsi="Arial" w:cs="Arial"/>
+          <w:color w:val="333333"/>
+          <w:sz w:val="21"/>
+          <w:szCs w:val="21"/>
+          <w:lang w:eastAsia="en-GB"/>
+        </w:rPr>
+      </w:pPr>
       <w:r>
         <w:rPr>
           <w:rFonts w:ascii="Arial" w:eastAsia="Times New Roman" w:hAnsi="Arial" w:cs="Arial"/>
@@ -1872,9 +968,8 @@
           <w:szCs w:val="21"/>
           <w:lang w:eastAsia="en-GB"/>
         </w:rPr>
-        <w:t>table.sql</w:t>
-      </w:r>
-      <w:proofErr w:type="spellEnd"/>
+        <w:t>2) STEP_2_qdupTempLoungeVisits - check for dups.sql</w:t>
+      </w:r>
     </w:p>
     <w:p>
       <w:pPr>
@@ -1898,61 +993,8 @@
           <w:szCs w:val="21"/>
           <w:lang w:eastAsia="en-GB"/>
         </w:rPr>
-        <w:t xml:space="preserve">2) STEP_2_qdupTempLoungeVisits - check for </w:t>
-      </w:r>
-      <w:proofErr w:type="spellStart"/>
-      <w:r>
-        <w:rPr>
-          <w:rFonts w:ascii="Arial" w:eastAsia="Times New Roman" w:hAnsi="Arial" w:cs="Arial"/>
-          <w:b/>
-          <w:bCs/>
-          <w:color w:val="333333"/>
-          <w:sz w:val="21"/>
-          <w:szCs w:val="21"/>
-          <w:lang w:eastAsia="en-GB"/>
-        </w:rPr>
-        <w:t>dups.sql</w:t>
-      </w:r>
-      <w:proofErr w:type="spellEnd"/>
-    </w:p>
-    <w:p>
-      <w:pPr>
-        <w:shd w:val="clear" w:color="auto" w:fill="FFFFFF"/>
-        <w:spacing w:before="150" w:after="0" w:line="240" w:lineRule="auto"/>
-        <w:rPr>
-          <w:rFonts w:ascii="Arial" w:eastAsia="Times New Roman" w:hAnsi="Arial" w:cs="Arial"/>
-          <w:color w:val="333333"/>
-          <w:sz w:val="21"/>
-          <w:szCs w:val="21"/>
-          <w:lang w:eastAsia="en-GB"/>
-        </w:rPr>
-      </w:pPr>
-      <w:r>
-        <w:rPr>
-          <w:rFonts w:ascii="Arial" w:eastAsia="Times New Roman" w:hAnsi="Arial" w:cs="Arial"/>
-          <w:b/>
-          <w:bCs/>
-          <w:color w:val="333333"/>
-          <w:sz w:val="21"/>
-          <w:szCs w:val="21"/>
-          <w:lang w:eastAsia="en-GB"/>
-        </w:rPr>
-        <w:t xml:space="preserve">3) STEP_3_qappLoungeVisits - transfer from temp to </w:t>
-      </w:r>
-      <w:proofErr w:type="spellStart"/>
-      <w:r>
-        <w:rPr>
-          <w:rFonts w:ascii="Arial" w:eastAsia="Times New Roman" w:hAnsi="Arial" w:cs="Arial"/>
-          <w:b/>
-          <w:bCs/>
-          <w:color w:val="333333"/>
-          <w:sz w:val="21"/>
-          <w:szCs w:val="21"/>
-          <w:lang w:eastAsia="en-GB"/>
-        </w:rPr>
-        <w:t>live.sql</w:t>
-      </w:r>
-      <w:proofErr w:type="spellEnd"/>
+        <w:t>3) STEP_3_qappLoungeVisits - transfer from temp to live.sql</w:t>
+      </w:r>
     </w:p>
     <w:p/>
     <w:sectPr>
@@ -2245,6 +1287,7 @@
     <w:lsdException w:name="HTML Sample" w:semiHidden="1" w:unhideWhenUsed="1"/>
     <w:lsdException w:name="HTML Typewriter" w:semiHidden="1" w:unhideWhenUsed="1"/>
     <w:lsdException w:name="HTML Variable" w:semiHidden="1" w:unhideWhenUsed="1"/>
+    <w:lsdException w:name="Normal Table" w:semiHidden="1" w:unhideWhenUsed="1"/>
     <w:lsdException w:name="annotation subject" w:semiHidden="1" w:unhideWhenUsed="1"/>
     <w:lsdException w:name="No List" w:semiHidden="1" w:unhideWhenUsed="1"/>
     <w:lsdException w:name="Outline List 1" w:semiHidden="1" w:unhideWhenUsed="1"/>
@@ -2291,8 +1334,10 @@
     <w:lsdException w:name="Table Subtle 2" w:semiHidden="1" w:unhideWhenUsed="1"/>
     <w:lsdException w:name="Table Web 1" w:semiHidden="1" w:unhideWhenUsed="1"/>
     <w:lsdException w:name="Table Web 2" w:semiHidden="1" w:unhideWhenUsed="1"/>
+    <w:lsdException w:name="Table Web 3" w:semiHidden="1" w:unhideWhenUsed="1"/>
     <w:lsdException w:name="Balloon Text" w:semiHidden="1" w:unhideWhenUsed="1"/>
     <w:lsdException w:name="Table Grid" w:uiPriority="39"/>
+    <w:lsdException w:name="Table Theme" w:semiHidden="1" w:unhideWhenUsed="1"/>
     <w:lsdException w:name="Placeholder Text" w:semiHidden="1"/>
     <w:lsdException w:name="No Spacing" w:uiPriority="1" w:qFormat="1"/>
     <w:lsdException w:name="Light Shading" w:uiPriority="60"/>
